--- a/法令ファイル/商店街の活性化のための地域住民の需要に応じた事業活動の促進に関する法律/商店街の活性化のための地域住民の需要に応じた事業活動の促進に関する法律（平成二十一年法律第八十号）.docx
+++ b/法令ファイル/商店街の活性化のための地域住民の需要に応じた事業活動の促進に関する法律/商店街の活性化のための地域住民の需要に応じた事業活動の促進に関する法律（平成二十一年法律第八十号）.docx
@@ -48,137 +48,89 @@
     </w:p>
     <w:p>
       <w:pPr>
-        <w:pStyle w:val="Heading6"/>
+        <w:pStyle w:val="ListBullet"/>
         <w:ind w:left="880"/>
       </w:pPr>
       <w:r>
         <w:t>一</w:t>
-      </w:r>
-    </w:p>
-    <w:p>
-      <w:pPr>
-        <w:ind w:left="880"/>
-      </w:pPr>
-      <w:r>
+        <w:br/>
         <w:t>資本金の額又は出資の総額が三億円以下の会社並びに常時使用する従業員の数が三百人以下の会社及び個人であって、製造業、建設業、運輸業その他の業種（次号から第四号までに掲げる業種及び第五号の政令で定める業種を除く。）に属する事業を主たる事業として営むもの</w:t>
       </w:r>
     </w:p>
     <w:p>
       <w:pPr>
-        <w:pStyle w:val="Heading6"/>
+        <w:pStyle w:val="ListBullet"/>
         <w:ind w:left="880"/>
       </w:pPr>
       <w:r>
         <w:t>二</w:t>
-      </w:r>
-    </w:p>
-    <w:p>
-      <w:pPr>
-        <w:ind w:left="880"/>
-      </w:pPr>
-      <w:r>
+        <w:br/>
         <w:t>資本金の額又は出資の総額が一億円以下の会社並びに常時使用する従業員の数が百人以下の会社及び個人であって、卸売業（第五号の政令で定める業種を除く。）に属する事業を主たる事業として営むもの</w:t>
       </w:r>
     </w:p>
     <w:p>
       <w:pPr>
-        <w:pStyle w:val="Heading6"/>
+        <w:pStyle w:val="ListBullet"/>
         <w:ind w:left="880"/>
       </w:pPr>
       <w:r>
         <w:t>三</w:t>
-      </w:r>
-    </w:p>
-    <w:p>
-      <w:pPr>
-        <w:ind w:left="880"/>
-      </w:pPr>
-      <w:r>
+        <w:br/>
         <w:t>資本金の額又は出資の総額が五千万円以下の会社並びに常時使用する従業員の数が百人以下の会社及び個人であって、サービス業（第五号の政令で定める業種を除く。）に属する事業を主たる事業として営むもの</w:t>
       </w:r>
     </w:p>
     <w:p>
       <w:pPr>
-        <w:pStyle w:val="Heading6"/>
+        <w:pStyle w:val="ListBullet"/>
         <w:ind w:left="880"/>
       </w:pPr>
       <w:r>
         <w:t>四</w:t>
-      </w:r>
-    </w:p>
-    <w:p>
-      <w:pPr>
-        <w:ind w:left="880"/>
-      </w:pPr>
-      <w:r>
+        <w:br/>
         <w:t>資本金の額又は出資の総額が五千万円以下の会社並びに常時使用する従業員の数が五十人以下の会社及び個人であって、小売業（次号の政令で定める業種を除く。）に属する事業を主たる事業として営むもの</w:t>
       </w:r>
     </w:p>
     <w:p>
       <w:pPr>
-        <w:pStyle w:val="Heading6"/>
+        <w:pStyle w:val="ListBullet"/>
         <w:ind w:left="880"/>
       </w:pPr>
       <w:r>
         <w:t>五</w:t>
-      </w:r>
-    </w:p>
-    <w:p>
-      <w:pPr>
-        <w:ind w:left="880"/>
-      </w:pPr>
-      <w:r>
+        <w:br/>
         <w:t>資本金の額又は出資の総額がその業種ごとに政令で定める金額以下の会社並びに常時使用する従業員の数がその業種ごとに政令で定める数以下の会社及び個人であって、その政令で定める業種に属する事業を主たる事業として営むもの</w:t>
       </w:r>
     </w:p>
     <w:p>
       <w:pPr>
-        <w:pStyle w:val="Heading6"/>
+        <w:pStyle w:val="ListBullet"/>
         <w:ind w:left="880"/>
       </w:pPr>
       <w:r>
         <w:t>六</w:t>
-      </w:r>
-    </w:p>
-    <w:p>
-      <w:pPr>
-        <w:ind w:left="880"/>
-      </w:pPr>
-      <w:r>
+        <w:br/>
         <w:t>企業組合</w:t>
       </w:r>
     </w:p>
     <w:p>
       <w:pPr>
-        <w:pStyle w:val="Heading6"/>
+        <w:pStyle w:val="ListBullet"/>
         <w:ind w:left="880"/>
       </w:pPr>
       <w:r>
         <w:t>七</w:t>
-      </w:r>
-    </w:p>
-    <w:p>
-      <w:pPr>
-        <w:ind w:left="880"/>
-      </w:pPr>
-      <w:r>
+        <w:br/>
         <w:t>協業組合</w:t>
       </w:r>
     </w:p>
     <w:p>
       <w:pPr>
-        <w:pStyle w:val="Heading6"/>
+        <w:pStyle w:val="ListBullet"/>
         <w:ind w:left="880"/>
       </w:pPr>
       <w:r>
         <w:t>八</w:t>
-      </w:r>
-    </w:p>
-    <w:p>
-      <w:pPr>
-        <w:ind w:left="880"/>
-      </w:pPr>
-      <w:r>
+        <w:br/>
         <w:t>事業協同組合、事業協同小組合及び協同組合連合会、商工組合及び商工組合連合会並びに商店街振興組合及び商店街振興組合連合会</w:t>
       </w:r>
     </w:p>
@@ -248,52 +200,34 @@
     </w:p>
     <w:p>
       <w:pPr>
-        <w:pStyle w:val="Heading6"/>
+        <w:pStyle w:val="ListBullet"/>
         <w:ind w:left="880"/>
       </w:pPr>
       <w:r>
         <w:t>一</w:t>
-      </w:r>
-    </w:p>
-    <w:p>
-      <w:pPr>
-        <w:ind w:left="880"/>
-      </w:pPr>
-      <w:r>
+        <w:br/>
         <w:t>商店街活性化事業の促進の意義及び基本的な方向に関する事項</w:t>
       </w:r>
     </w:p>
     <w:p>
       <w:pPr>
-        <w:pStyle w:val="Heading6"/>
+        <w:pStyle w:val="ListBullet"/>
         <w:ind w:left="880"/>
       </w:pPr>
       <w:r>
         <w:t>二</w:t>
-      </w:r>
-    </w:p>
-    <w:p>
-      <w:pPr>
-        <w:ind w:left="880"/>
-      </w:pPr>
-      <w:r>
+        <w:br/>
         <w:t>商店街活性化事業に関する次に掲げる事項</w:t>
       </w:r>
     </w:p>
     <w:p>
       <w:pPr>
-        <w:pStyle w:val="Heading6"/>
+        <w:pStyle w:val="ListBullet"/>
         <w:ind w:left="880"/>
       </w:pPr>
       <w:r>
         <w:t>三</w:t>
-      </w:r>
-    </w:p>
-    <w:p>
-      <w:pPr>
-        <w:ind w:left="880"/>
-      </w:pPr>
-      <w:r>
+        <w:br/>
         <w:t>商店街活性化支援事業に関する次に掲げる事項</w:t>
       </w:r>
     </w:p>
@@ -371,52 +305,34 @@
     </w:p>
     <w:p>
       <w:pPr>
-        <w:pStyle w:val="Heading6"/>
+        <w:pStyle w:val="ListBullet"/>
         <w:ind w:left="880"/>
       </w:pPr>
       <w:r>
         <w:t>一</w:t>
-      </w:r>
-    </w:p>
-    <w:p>
-      <w:pPr>
-        <w:ind w:left="880"/>
-      </w:pPr>
-      <w:r>
+        <w:br/>
         <w:t>商店街活性化事業の目標</w:t>
       </w:r>
     </w:p>
     <w:p>
       <w:pPr>
-        <w:pStyle w:val="Heading6"/>
+        <w:pStyle w:val="ListBullet"/>
         <w:ind w:left="880"/>
       </w:pPr>
       <w:r>
         <w:t>二</w:t>
-      </w:r>
-    </w:p>
-    <w:p>
-      <w:pPr>
-        <w:ind w:left="880"/>
-      </w:pPr>
-      <w:r>
+        <w:br/>
         <w:t>商店街活性化事業の内容及び実施期間</w:t>
       </w:r>
     </w:p>
     <w:p>
       <w:pPr>
-        <w:pStyle w:val="Heading6"/>
+        <w:pStyle w:val="ListBullet"/>
         <w:ind w:left="880"/>
       </w:pPr>
       <w:r>
         <w:t>三</w:t>
-      </w:r>
-    </w:p>
-    <w:p>
-      <w:pPr>
-        <w:ind w:left="880"/>
-      </w:pPr>
-      <w:r>
+        <w:br/>
         <w:t>商店街活性化事業を行うのに必要な資金の額及びその調達方法</w:t>
       </w:r>
     </w:p>
@@ -439,35 +355,23 @@
     </w:p>
     <w:p>
       <w:pPr>
-        <w:pStyle w:val="Heading6"/>
+        <w:pStyle w:val="ListBullet"/>
         <w:ind w:left="880"/>
       </w:pPr>
       <w:r>
         <w:t>一</w:t>
-      </w:r>
-    </w:p>
-    <w:p>
-      <w:pPr>
-        <w:ind w:left="880"/>
-      </w:pPr>
-      <w:r>
+        <w:br/>
         <w:t>前項第一号及び第二号に掲げる事項が基本方針に照らして適切なものであること。</w:t>
       </w:r>
     </w:p>
     <w:p>
       <w:pPr>
-        <w:pStyle w:val="Heading6"/>
+        <w:pStyle w:val="ListBullet"/>
         <w:ind w:left="880"/>
       </w:pPr>
       <w:r>
         <w:t>二</w:t>
-      </w:r>
-    </w:p>
-    <w:p>
-      <w:pPr>
-        <w:ind w:left="880"/>
-      </w:pPr>
-      <w:r>
+        <w:br/>
         <w:t>前項第二号及び第三号に掲げる事項が商店街活性化事業を円滑かつ確実に遂行するために適切なものであること。</w:t>
       </w:r>
     </w:p>
@@ -499,6 +403,8 @@
     <w:p>
       <w:r>
         <w:t>前条第一項の認定を受けた者（以下「認定商店街活性化事業者」という。）は、当該認定に係る商店街活性化事業計画を変更しようとするときは、経済産業省令で定めるところにより、経済産業大臣の認定を受けなければならない。</w:t>
+        <w:br/>
+        <w:t>ただし、経済産業省令で定める軽微な変更については、この限りでない。</w:t>
       </w:r>
     </w:p>
     <w:p>
@@ -584,52 +490,34 @@
     </w:p>
     <w:p>
       <w:pPr>
-        <w:pStyle w:val="Heading6"/>
+        <w:pStyle w:val="ListBullet"/>
         <w:ind w:left="880"/>
       </w:pPr>
       <w:r>
         <w:t>一</w:t>
-      </w:r>
-    </w:p>
-    <w:p>
-      <w:pPr>
-        <w:ind w:left="880"/>
-      </w:pPr>
-      <w:r>
+        <w:br/>
         <w:t>商店街活性化支援事業の目標</w:t>
       </w:r>
     </w:p>
     <w:p>
       <w:pPr>
-        <w:pStyle w:val="Heading6"/>
+        <w:pStyle w:val="ListBullet"/>
         <w:ind w:left="880"/>
       </w:pPr>
       <w:r>
         <w:t>二</w:t>
-      </w:r>
-    </w:p>
-    <w:p>
-      <w:pPr>
-        <w:ind w:left="880"/>
-      </w:pPr>
-      <w:r>
+        <w:br/>
         <w:t>商店街活性化支援事業の内容及び実施期間</w:t>
       </w:r>
     </w:p>
     <w:p>
       <w:pPr>
-        <w:pStyle w:val="Heading6"/>
+        <w:pStyle w:val="ListBullet"/>
         <w:ind w:left="880"/>
       </w:pPr>
       <w:r>
         <w:t>三</w:t>
-      </w:r>
-    </w:p>
-    <w:p>
-      <w:pPr>
-        <w:ind w:left="880"/>
-      </w:pPr>
-      <w:r>
+        <w:br/>
         <w:t>商店街活性化支援事業を行うのに必要な資金の額及びその調達方法</w:t>
       </w:r>
     </w:p>
@@ -652,35 +540,23 @@
     </w:p>
     <w:p>
       <w:pPr>
-        <w:pStyle w:val="Heading6"/>
+        <w:pStyle w:val="ListBullet"/>
         <w:ind w:left="880"/>
       </w:pPr>
       <w:r>
         <w:t>一</w:t>
-      </w:r>
-    </w:p>
-    <w:p>
-      <w:pPr>
-        <w:ind w:left="880"/>
-      </w:pPr>
-      <w:r>
+        <w:br/>
         <w:t>前項第一号及び第二号に掲げる事項が基本方針に照らして適切なものであること。</w:t>
       </w:r>
     </w:p>
     <w:p>
       <w:pPr>
-        <w:pStyle w:val="Heading6"/>
+        <w:pStyle w:val="ListBullet"/>
         <w:ind w:left="880"/>
       </w:pPr>
       <w:r>
         <w:t>二</w:t>
-      </w:r>
-    </w:p>
-    <w:p>
-      <w:pPr>
-        <w:ind w:left="880"/>
-      </w:pPr>
-      <w:r>
+        <w:br/>
         <w:t>前項第二号及び第三号に掲げる事項が商店街活性化支援事業を円滑かつ確実に遂行するために適切なものであること。</w:t>
       </w:r>
     </w:p>
@@ -695,6 +571,8 @@
     <w:p>
       <w:r>
         <w:t>前条第一項の認定を受けた者（以下「認定商店街活性化支援事業者」という。）は、当該認定に係る商店街活性化支援事業計画を変更しようとするときは、経済産業省令で定めるところにより、経済産業大臣の認定を受けなければならない。</w:t>
+        <w:br/>
+        <w:t>ただし、経済産業省令で定める軽微な変更については、この限りでない。</w:t>
       </w:r>
     </w:p>
     <w:p>
@@ -810,6 +688,8 @@
       </w:pPr>
       <w:r>
         <w:t>認定商店街活性化支援事業者（中小企業信用保険法第二条第一項第六号に該当するものを除く。）であって、当該認定商店街活性化支援事業計画に基づく商店街活性化支援事業（以下「認定商店街活性化支援事業」という。）の実施に必要な資金に係る同法第三条第一項又は第三条の二第一項に規定する債務の保証を受けたものについては、当該認定商店街活性化支援事業者を同法第二条第一項の中小企業者とみなして、同法第三条、第三条の二及び第四条から第八条までの規定を適用する。</w:t>
+        <w:br/>
+        <w:t>この場合において、同法第三条第一項及び第三条の二第一項の規定の適用については、これらの規定中「借入れ」とあるのは、「商店街の活性化のための地域住民の需要に応じた事業活動の促進に関する法律第七条第三項に規定する認定商店街活性化支援事業計画に基づく事業の実施に必要な資金の借入れ」とする。</w:t>
       </w:r>
     </w:p>
     <w:p>
@@ -840,35 +720,23 @@
     </w:p>
     <w:p>
       <w:pPr>
-        <w:pStyle w:val="Heading6"/>
+        <w:pStyle w:val="ListBullet"/>
         <w:ind w:left="880"/>
       </w:pPr>
       <w:r>
         <w:t>一</w:t>
-      </w:r>
-    </w:p>
-    <w:p>
-      <w:pPr>
-        <w:ind w:left="880"/>
-      </w:pPr>
-      <w:r>
+        <w:br/>
         <w:t>認定商店街活性化事業者に対し、当該認定商店街活性化事業を行うのに必要な資金の貸付けを行うこと。</w:t>
       </w:r>
     </w:p>
     <w:p>
       <w:pPr>
-        <w:pStyle w:val="Heading6"/>
+        <w:pStyle w:val="ListBullet"/>
         <w:ind w:left="880"/>
       </w:pPr>
       <w:r>
         <w:t>二</w:t>
-      </w:r>
-    </w:p>
-    <w:p>
-      <w:pPr>
-        <w:ind w:left="880"/>
-      </w:pPr>
-      <w:r>
+        <w:br/>
         <w:t>認定商店街活性化支援事業者に対し、当該認定商店街活性化支援事業を行うのに必要な資金の貸付けを行うこと。</w:t>
       </w:r>
     </w:p>
@@ -1066,7 +934,7 @@
         <w:pStyle w:val="Heading1"/>
       </w:pPr>
       <w:r>
-        <w:t>附　則（平成二五年六月二一日法律第五七号）</w:t>
+        <w:t>附則（平成二五年六月二一日法律第五七号）</w:t>
       </w:r>
     </w:p>
     <w:p>
@@ -1080,40 +948,34 @@
     <w:p>
       <w:r>
         <w:t>この法律は、公布の日から起算して三月を超えない範囲内において政令で定める日から施行する。</w:t>
+        <w:br/>
+        <w:t>ただし、次の各号に掲げる規定は、当該各号に定める日から施行する。</w:t>
       </w:r>
     </w:p>
     <w:p>
       <w:pPr>
-        <w:pStyle w:val="Heading6"/>
+        <w:pStyle w:val="ListBullet"/>
         <w:ind w:left="880"/>
       </w:pPr>
       <w:r>
         <w:t>一</w:t>
-      </w:r>
-    </w:p>
-    <w:p>
-      <w:pPr>
-        <w:ind w:left="880"/>
-      </w:pPr>
-      <w:r>
+        <w:br/>
         <w:t>略</w:t>
       </w:r>
     </w:p>
     <w:p>
       <w:pPr>
-        <w:pStyle w:val="Heading6"/>
+        <w:pStyle w:val="ListBullet"/>
         <w:ind w:left="880"/>
       </w:pPr>
       <w:r>
         <w:t>二</w:t>
-      </w:r>
-    </w:p>
-    <w:p>
-      <w:pPr>
-        <w:ind w:left="880"/>
-      </w:pPr>
-      <w:r>
+        <w:br/>
         <w:t>第三条（中小企業支援法第九条の改正規定に限る。）、第九条、次条並びに附則第三条、第八条、第九条、第十二条、第十三条及び第十七条から第二十五条までの規定</w:t>
+        <w:br/>
+        <w:br/>
+        <w:br/>
+        <w:t>平成二十七年三月三十一日</w:t>
       </w:r>
     </w:p>
     <w:p>
@@ -1139,7 +1001,7 @@
         <w:pStyle w:val="Heading1"/>
       </w:pPr>
       <w:r>
-        <w:t>附　則（平成二五年一二月一一日法律第九八号）</w:t>
+        <w:t>附則（平成二五年一二月一一日法律第九八号）</w:t>
       </w:r>
     </w:p>
     <w:p>
@@ -1153,23 +1015,23 @@
     <w:p>
       <w:r>
         <w:t>この法律は、公布の日から起算して三月を超えない範囲内において政令で定める日から施行する。</w:t>
+        <w:br/>
+        <w:t>ただし、次の各号に掲げる規定は、当該各号に定める日から施行する。</w:t>
       </w:r>
     </w:p>
     <w:p>
       <w:pPr>
-        <w:pStyle w:val="Heading6"/>
+        <w:pStyle w:val="ListBullet"/>
         <w:ind w:left="880"/>
       </w:pPr>
       <w:r>
         <w:t>一</w:t>
-      </w:r>
-    </w:p>
-    <w:p>
-      <w:pPr>
-        <w:ind w:left="880"/>
-      </w:pPr>
-      <w:r>
+        <w:br/>
         <w:t>附則第二十八条及び第三十九条の規定</w:t>
+        <w:br/>
+        <w:br/>
+        <w:br/>
+        <w:t>公布の日</w:t>
       </w:r>
     </w:p>
     <w:p>
@@ -1182,7 +1044,7 @@
         <w:pStyle w:val="Heading1"/>
       </w:pPr>
       <w:r>
-        <w:t>附　則（平成二七年五月二七日法律第二九号）</w:t>
+        <w:t>附則（平成二七年五月二七日法律第二九号）</w:t>
       </w:r>
     </w:p>
     <w:p>
@@ -1196,6 +1058,8 @@
     <w:p>
       <w:r>
         <w:t>この法律は、公布の日から施行する。</w:t>
+        <w:br/>
+        <w:t>ただし、第二条（中小企業信用保険法附則に一項を加える改正規定を除く。）並びに附則第五条から第十二条まで及び第十五条から第十九条までの規定は、公布の日から起算して一年を超えない範囲内において政令で定める日から施行する。</w:t>
       </w:r>
     </w:p>
     <w:sectPr>
@@ -1218,7 +1082,7 @@
     </w:pPr>
     <w:r>
       <w:tab/>
-      <w:t>WeGov v0.1 - FTS141</w:t>
+      <w:t>WeGov v0.2 - FTS141</w:t>
     </w:r>
   </w:p>
 </w:ftr>
